--- a/Presentation talking points-Step 1A.docx
+++ b/Presentation talking points-Step 1A.docx
@@ -116,7 +116,97 @@
           <w:sz w:val="36"/>
           <w:szCs w:val="36"/>
         </w:rPr>
-        <w:t xml:space="preserve">design will be useful for future users to access and plan their very own vacation and leveraging the table views from </w:t>
+        <w:t xml:space="preserve">design </w:t>
+      </w:r>
+      <w:r>
+        <w:rPr>
+          <w:rFonts w:ascii="Cambria" w:hAnsi="Cambria"/>
+          <w:color w:val="2B2B2B"/>
+          <w:sz w:val="36"/>
+          <w:szCs w:val="36"/>
+        </w:rPr>
+        <w:t>is created</w:t>
+      </w:r>
+      <w:r>
+        <w:rPr>
+          <w:rFonts w:ascii="Apple Braille" w:hAnsi="Apple Braille"/>
+          <w:color w:val="2B2B2B"/>
+          <w:sz w:val="36"/>
+          <w:szCs w:val="36"/>
+        </w:rPr>
+        <w:t xml:space="preserve"> </w:t>
+      </w:r>
+      <w:r>
+        <w:rPr>
+          <w:rFonts w:ascii="Cambria" w:hAnsi="Cambria"/>
+          <w:color w:val="2B2B2B"/>
+          <w:sz w:val="36"/>
+          <w:szCs w:val="36"/>
+        </w:rPr>
+        <w:t xml:space="preserve">for </w:t>
+      </w:r>
+      <w:r>
+        <w:rPr>
+          <w:rFonts w:ascii="Apple Braille" w:hAnsi="Apple Braille"/>
+          <w:color w:val="2B2B2B"/>
+          <w:sz w:val="36"/>
+          <w:szCs w:val="36"/>
+        </w:rPr>
+        <w:t xml:space="preserve">users to access and plan their very own vacation </w:t>
+      </w:r>
+      <w:r>
+        <w:rPr>
+          <w:rFonts w:ascii="Cambria" w:hAnsi="Cambria"/>
+          <w:color w:val="2B2B2B"/>
+          <w:sz w:val="36"/>
+          <w:szCs w:val="36"/>
+        </w:rPr>
+        <w:t>by</w:t>
+      </w:r>
+      <w:r>
+        <w:rPr>
+          <w:rFonts w:ascii="Apple Braille" w:hAnsi="Apple Braille"/>
+          <w:color w:val="2B2B2B"/>
+          <w:sz w:val="36"/>
+          <w:szCs w:val="36"/>
+        </w:rPr>
+        <w:t xml:space="preserve"> leveraging </w:t>
+      </w:r>
+      <w:r>
+        <w:rPr>
+          <w:rFonts w:ascii="Cambria" w:hAnsi="Cambria"/>
+          <w:color w:val="2B2B2B"/>
+          <w:sz w:val="36"/>
+          <w:szCs w:val="36"/>
+        </w:rPr>
+        <w:t>existing</w:t>
+      </w:r>
+      <w:r>
+        <w:rPr>
+          <w:rFonts w:ascii="Apple Braille" w:hAnsi="Apple Braille"/>
+          <w:color w:val="2B2B2B"/>
+          <w:sz w:val="36"/>
+          <w:szCs w:val="36"/>
+        </w:rPr>
+        <w:t xml:space="preserve"> </w:t>
+      </w:r>
+      <w:r>
+        <w:rPr>
+          <w:rFonts w:ascii="Cambria" w:hAnsi="Cambria"/>
+          <w:color w:val="2B2B2B"/>
+          <w:sz w:val="36"/>
+          <w:szCs w:val="36"/>
+        </w:rPr>
+        <w:t xml:space="preserve">or creating new </w:t>
+      </w:r>
+      <w:r>
+        <w:rPr>
+          <w:rFonts w:ascii="Apple Braille" w:hAnsi="Apple Braille"/>
+          <w:color w:val="2B2B2B"/>
+          <w:sz w:val="36"/>
+          <w:szCs w:val="36"/>
+        </w:rPr>
+        <w:t xml:space="preserve">table views from </w:t>
       </w:r>
       <w:proofErr w:type="spellStart"/>
       <w:r>
